--- a/文档/bug_zhouweiwei.docx
+++ b/文档/bug_zhouweiwei.docx
@@ -628,8 +628,6 @@
         <w:ind w:leftChars="0" w:right="0" w:rightChars="0"/>
         <w:jc w:val="left"/>
       </w:pPr>
-      <w:bookmarkStart w:id="0" w:name="_GoBack"/>
-      <w:bookmarkEnd w:id="0"/>
     </w:p>
     <w:p>
       <w:pPr>
@@ -1110,10 +1108,6 @@
         <w:spacing w:before="150" w:beforeAutospacing="0" w:after="150" w:afterAutospacing="0" w:line="432" w:lineRule="atLeast"/>
         <w:ind w:leftChars="0" w:right="0" w:rightChars="0"/>
         <w:jc w:val="left"/>
-        <w:rPr>
-          <w:rFonts w:hint="eastAsia"/>
-          <w:lang w:val="en-US" w:eastAsia="zh-CN"/>
-        </w:rPr>
       </w:pPr>
       <w:r>
         <w:drawing>
@@ -1158,6 +1152,486 @@
           </wp:inline>
         </w:drawing>
       </w:r>
+    </w:p>
+    <w:p>
+      <w:pPr>
+        <w:pStyle w:val="2"/>
+        <w:keepNext w:val="0"/>
+        <w:keepLines w:val="0"/>
+        <w:widowControl/>
+        <w:numPr>
+          <w:ilvl w:val="0"/>
+          <w:numId w:val="0"/>
+        </w:numPr>
+        <w:suppressLineNumbers w:val="0"/>
+        <w:pBdr>
+          <w:top w:val="none" w:color="auto" w:sz="0" w:space="0"/>
+          <w:left w:val="none" w:color="auto" w:sz="0" w:space="0"/>
+          <w:bottom w:val="none" w:color="auto" w:sz="0" w:space="0"/>
+          <w:right w:val="none" w:color="auto" w:sz="0" w:space="0"/>
+        </w:pBdr>
+        <w:spacing w:before="150" w:beforeAutospacing="0" w:after="150" w:afterAutospacing="0" w:line="432" w:lineRule="atLeast"/>
+        <w:ind w:leftChars="0" w:right="0" w:rightChars="0"/>
+        <w:jc w:val="left"/>
+      </w:pPr>
+    </w:p>
+    <w:p>
+      <w:pPr>
+        <w:pStyle w:val="2"/>
+        <w:keepNext w:val="0"/>
+        <w:keepLines w:val="0"/>
+        <w:widowControl/>
+        <w:numPr>
+          <w:ilvl w:val="0"/>
+          <w:numId w:val="0"/>
+        </w:numPr>
+        <w:suppressLineNumbers w:val="0"/>
+        <w:pBdr>
+          <w:top w:val="none" w:color="auto" w:sz="0" w:space="0"/>
+          <w:left w:val="none" w:color="auto" w:sz="0" w:space="0"/>
+          <w:bottom w:val="none" w:color="auto" w:sz="0" w:space="0"/>
+          <w:right w:val="none" w:color="auto" w:sz="0" w:space="0"/>
+        </w:pBdr>
+        <w:spacing w:before="150" w:beforeAutospacing="0" w:after="150" w:afterAutospacing="0" w:line="432" w:lineRule="atLeast"/>
+        <w:ind w:leftChars="0" w:right="0" w:rightChars="0"/>
+        <w:jc w:val="left"/>
+      </w:pPr>
+    </w:p>
+    <w:p>
+      <w:pPr>
+        <w:pStyle w:val="2"/>
+        <w:keepNext w:val="0"/>
+        <w:keepLines w:val="0"/>
+        <w:widowControl/>
+        <w:numPr>
+          <w:ilvl w:val="0"/>
+          <w:numId w:val="0"/>
+        </w:numPr>
+        <w:suppressLineNumbers w:val="0"/>
+        <w:pBdr>
+          <w:top w:val="none" w:color="auto" w:sz="0" w:space="0"/>
+          <w:left w:val="none" w:color="auto" w:sz="0" w:space="0"/>
+          <w:bottom w:val="none" w:color="auto" w:sz="0" w:space="0"/>
+          <w:right w:val="none" w:color="auto" w:sz="0" w:space="0"/>
+        </w:pBdr>
+        <w:spacing w:before="150" w:beforeAutospacing="0" w:after="150" w:afterAutospacing="0" w:line="432" w:lineRule="atLeast"/>
+        <w:ind w:leftChars="0" w:right="0" w:rightChars="0"/>
+        <w:jc w:val="left"/>
+      </w:pPr>
+    </w:p>
+    <w:p>
+      <w:pPr>
+        <w:pStyle w:val="2"/>
+        <w:keepNext w:val="0"/>
+        <w:keepLines w:val="0"/>
+        <w:widowControl/>
+        <w:numPr>
+          <w:ilvl w:val="0"/>
+          <w:numId w:val="1"/>
+        </w:numPr>
+        <w:suppressLineNumbers w:val="0"/>
+        <w:pBdr>
+          <w:top w:val="none" w:color="auto" w:sz="0" w:space="0"/>
+          <w:left w:val="none" w:color="auto" w:sz="0" w:space="0"/>
+          <w:bottom w:val="none" w:color="auto" w:sz="0" w:space="0"/>
+          <w:right w:val="none" w:color="auto" w:sz="0" w:space="0"/>
+        </w:pBdr>
+        <w:spacing w:before="150" w:beforeAutospacing="0" w:after="150" w:afterAutospacing="0" w:line="432" w:lineRule="atLeast"/>
+        <w:ind w:left="0" w:leftChars="0" w:right="0" w:rightChars="0" w:firstLine="0" w:firstLineChars="0"/>
+        <w:jc w:val="left"/>
+        <w:rPr>
+          <w:rFonts w:hint="eastAsia"/>
+          <w:lang w:val="en-US" w:eastAsia="zh-CN"/>
+        </w:rPr>
+      </w:pPr>
+      <w:r>
+        <w:rPr>
+          <w:rFonts w:hint="eastAsia"/>
+          <w:lang w:val="en-US" w:eastAsia="zh-CN"/>
+        </w:rPr>
+        <w:t>app端 经理端离职申请</w:t>
+      </w:r>
+    </w:p>
+    <w:p>
+      <w:pPr>
+        <w:pStyle w:val="2"/>
+        <w:keepNext w:val="0"/>
+        <w:keepLines w:val="0"/>
+        <w:widowControl/>
+        <w:numPr>
+          <w:ilvl w:val="0"/>
+          <w:numId w:val="0"/>
+        </w:numPr>
+        <w:suppressLineNumbers w:val="0"/>
+        <w:pBdr>
+          <w:top w:val="none" w:color="auto" w:sz="0" w:space="0"/>
+          <w:left w:val="none" w:color="auto" w:sz="0" w:space="0"/>
+          <w:bottom w:val="none" w:color="auto" w:sz="0" w:space="0"/>
+          <w:right w:val="none" w:color="auto" w:sz="0" w:space="0"/>
+        </w:pBdr>
+        <w:spacing w:before="150" w:beforeAutospacing="0" w:after="150" w:afterAutospacing="0" w:line="432" w:lineRule="atLeast"/>
+        <w:ind w:right="0" w:rightChars="0"/>
+        <w:jc w:val="left"/>
+        <w:rPr>
+          <w:rFonts w:hint="eastAsia"/>
+          <w:lang w:val="en-US" w:eastAsia="zh-CN"/>
+        </w:rPr>
+      </w:pPr>
+      <w:r>
+        <w:rPr>
+          <w:rFonts w:hint="eastAsia"/>
+          <w:lang w:val="en-US" w:eastAsia="zh-CN"/>
+        </w:rPr>
+        <w:t>经理查看已处理离职申请时，物品归还情况全都是已选，回复没有文字（物品归还情况应该是根据经理提交的归还数据显示，回复应该是经理对员工的申请回复即拒绝原因）</w:t>
+      </w:r>
+    </w:p>
+    <w:p>
+      <w:pPr>
+        <w:keepNext w:val="0"/>
+        <w:keepLines w:val="0"/>
+        <w:widowControl/>
+        <w:suppressLineNumbers w:val="0"/>
+        <w:jc w:val="left"/>
+      </w:pPr>
+      <w:r>
+        <w:rPr>
+          <w:rFonts w:ascii="宋体" w:hAnsi="宋体" w:eastAsia="宋体" w:cs="宋体"/>
+          <w:kern w:val="0"/>
+          <w:sz w:val="24"/>
+          <w:szCs w:val="24"/>
+          <w:lang w:val="en-US" w:eastAsia="zh-CN" w:bidi="ar"/>
+        </w:rPr>
+        <w:drawing>
+          <wp:inline distT="0" distB="0" distL="114300" distR="114300">
+            <wp:extent cx="3123565" cy="5553710"/>
+            <wp:effectExtent l="0" t="0" r="635" b="8890"/>
+            <wp:docPr id="11" name="图片 1" descr="IMG_256"/>
+            <wp:cNvGraphicFramePr>
+              <a:graphicFrameLocks xmlns:a="http://schemas.openxmlformats.org/drawingml/2006/main" noChangeAspect="1"/>
+            </wp:cNvGraphicFramePr>
+            <a:graphic xmlns:a="http://schemas.openxmlformats.org/drawingml/2006/main">
+              <a:graphicData uri="http://schemas.openxmlformats.org/drawingml/2006/picture">
+                <pic:pic xmlns:pic="http://schemas.openxmlformats.org/drawingml/2006/picture">
+                  <pic:nvPicPr>
+                    <pic:cNvPr id="11" name="图片 1" descr="IMG_256"/>
+                    <pic:cNvPicPr>
+                      <a:picLocks noChangeAspect="1"/>
+                    </pic:cNvPicPr>
+                  </pic:nvPicPr>
+                  <pic:blipFill>
+                    <a:blip r:embed="rId14"/>
+                    <a:stretch>
+                      <a:fillRect/>
+                    </a:stretch>
+                  </pic:blipFill>
+                  <pic:spPr>
+                    <a:xfrm>
+                      <a:off x="0" y="0"/>
+                      <a:ext cx="3123565" cy="5553710"/>
+                    </a:xfrm>
+                    <a:prstGeom prst="rect">
+                      <a:avLst/>
+                    </a:prstGeom>
+                    <a:noFill/>
+                    <a:ln w="9525">
+                      <a:noFill/>
+                    </a:ln>
+                  </pic:spPr>
+                </pic:pic>
+              </a:graphicData>
+            </a:graphic>
+          </wp:inline>
+        </w:drawing>
+      </w:r>
+    </w:p>
+    <w:p>
+      <w:pPr>
+        <w:pStyle w:val="2"/>
+        <w:keepNext w:val="0"/>
+        <w:keepLines w:val="0"/>
+        <w:widowControl/>
+        <w:numPr>
+          <w:ilvl w:val="0"/>
+          <w:numId w:val="1"/>
+        </w:numPr>
+        <w:suppressLineNumbers w:val="0"/>
+        <w:pBdr>
+          <w:top w:val="none" w:color="auto" w:sz="0" w:space="0"/>
+          <w:left w:val="none" w:color="auto" w:sz="0" w:space="0"/>
+          <w:bottom w:val="none" w:color="auto" w:sz="0" w:space="0"/>
+          <w:right w:val="none" w:color="auto" w:sz="0" w:space="0"/>
+        </w:pBdr>
+        <w:spacing w:before="150" w:beforeAutospacing="0" w:after="150" w:afterAutospacing="0" w:line="432" w:lineRule="atLeast"/>
+        <w:ind w:left="0" w:leftChars="0" w:right="0" w:rightChars="0" w:firstLine="0" w:firstLineChars="0"/>
+        <w:jc w:val="left"/>
+        <w:rPr>
+          <w:rFonts w:hint="eastAsia"/>
+          <w:lang w:val="en-US" w:eastAsia="zh-CN"/>
+        </w:rPr>
+      </w:pPr>
+      <w:r>
+        <w:rPr>
+          <w:rFonts w:hint="eastAsia"/>
+          <w:lang w:val="en-US" w:eastAsia="zh-CN"/>
+        </w:rPr>
+        <w:t>经理端离职申请点了同意没反应（没发送请求）</w:t>
+      </w:r>
+    </w:p>
+    <w:p>
+      <w:pPr>
+        <w:pStyle w:val="2"/>
+        <w:keepNext w:val="0"/>
+        <w:keepLines w:val="0"/>
+        <w:widowControl/>
+        <w:numPr>
+          <w:ilvl w:val="0"/>
+          <w:numId w:val="1"/>
+        </w:numPr>
+        <w:suppressLineNumbers w:val="0"/>
+        <w:pBdr>
+          <w:top w:val="none" w:color="auto" w:sz="0" w:space="0"/>
+          <w:left w:val="none" w:color="auto" w:sz="0" w:space="0"/>
+          <w:bottom w:val="none" w:color="auto" w:sz="0" w:space="0"/>
+          <w:right w:val="none" w:color="auto" w:sz="0" w:space="0"/>
+        </w:pBdr>
+        <w:spacing w:before="150" w:beforeAutospacing="0" w:after="150" w:afterAutospacing="0" w:line="432" w:lineRule="atLeast"/>
+        <w:ind w:left="0" w:leftChars="0" w:right="0" w:rightChars="0" w:firstLine="0" w:firstLineChars="0"/>
+        <w:jc w:val="left"/>
+        <w:rPr>
+          <w:rFonts w:hint="eastAsia"/>
+          <w:lang w:val="en-US" w:eastAsia="zh-CN"/>
+        </w:rPr>
+      </w:pPr>
+      <w:r>
+        <w:rPr>
+          <w:rFonts w:hint="eastAsia"/>
+          <w:lang w:val="en-US" w:eastAsia="zh-CN"/>
+        </w:rPr>
+        <w:t>经理端员工列表——拨打员工电话 是拨打的10086？？？</w:t>
+      </w:r>
+    </w:p>
+    <w:p>
+      <w:pPr>
+        <w:pStyle w:val="2"/>
+        <w:keepNext w:val="0"/>
+        <w:keepLines w:val="0"/>
+        <w:widowControl/>
+        <w:numPr>
+          <w:ilvl w:val="0"/>
+          <w:numId w:val="1"/>
+        </w:numPr>
+        <w:suppressLineNumbers w:val="0"/>
+        <w:pBdr>
+          <w:top w:val="none" w:color="auto" w:sz="0" w:space="0"/>
+          <w:left w:val="none" w:color="auto" w:sz="0" w:space="0"/>
+          <w:bottom w:val="none" w:color="auto" w:sz="0" w:space="0"/>
+          <w:right w:val="none" w:color="auto" w:sz="0" w:space="0"/>
+        </w:pBdr>
+        <w:spacing w:before="150" w:beforeAutospacing="0" w:after="150" w:afterAutospacing="0" w:line="432" w:lineRule="atLeast"/>
+        <w:ind w:left="0" w:leftChars="0" w:right="0" w:rightChars="0" w:firstLine="0" w:firstLineChars="0"/>
+        <w:jc w:val="left"/>
+        <w:rPr>
+          <w:rFonts w:hint="eastAsia"/>
+          <w:lang w:val="en-US" w:eastAsia="zh-CN"/>
+        </w:rPr>
+      </w:pPr>
+      <w:r>
+        <w:rPr>
+          <w:rFonts w:hint="eastAsia"/>
+          <w:lang w:val="en-US" w:eastAsia="zh-CN"/>
+        </w:rPr>
+        <w:t>退出账号要二次确认，（误操作点击返回就直接退出了还得重新登录有点烦，应该提示一下是否退出）</w:t>
+      </w:r>
+    </w:p>
+    <w:p>
+      <w:pPr>
+        <w:pStyle w:val="2"/>
+        <w:keepNext w:val="0"/>
+        <w:keepLines w:val="0"/>
+        <w:widowControl/>
+        <w:numPr>
+          <w:ilvl w:val="0"/>
+          <w:numId w:val="1"/>
+        </w:numPr>
+        <w:suppressLineNumbers w:val="0"/>
+        <w:pBdr>
+          <w:top w:val="none" w:color="auto" w:sz="0" w:space="0"/>
+          <w:left w:val="none" w:color="auto" w:sz="0" w:space="0"/>
+          <w:bottom w:val="none" w:color="auto" w:sz="0" w:space="0"/>
+          <w:right w:val="none" w:color="auto" w:sz="0" w:space="0"/>
+        </w:pBdr>
+        <w:spacing w:before="150" w:beforeAutospacing="0" w:after="150" w:afterAutospacing="0" w:line="432" w:lineRule="atLeast"/>
+        <w:ind w:left="0" w:leftChars="0" w:right="0" w:rightChars="0" w:firstLine="0" w:firstLineChars="0"/>
+        <w:jc w:val="left"/>
+        <w:rPr>
+          <w:rFonts w:hint="eastAsia"/>
+          <w:lang w:val="en-US" w:eastAsia="zh-CN"/>
+        </w:rPr>
+      </w:pPr>
+      <w:r>
+        <w:rPr>
+          <w:rFonts w:hint="eastAsia"/>
+          <w:lang w:val="en-US" w:eastAsia="zh-CN"/>
+        </w:rPr>
+        <w:t>未到时间未签到不算旷工算正常（需要修改）</w:t>
+      </w:r>
+    </w:p>
+    <w:p>
+      <w:pPr>
+        <w:pStyle w:val="2"/>
+        <w:keepNext w:val="0"/>
+        <w:keepLines w:val="0"/>
+        <w:widowControl/>
+        <w:numPr>
+          <w:ilvl w:val="0"/>
+          <w:numId w:val="0"/>
+        </w:numPr>
+        <w:suppressLineNumbers w:val="0"/>
+        <w:pBdr>
+          <w:top w:val="none" w:color="auto" w:sz="0" w:space="0"/>
+          <w:left w:val="none" w:color="auto" w:sz="0" w:space="0"/>
+          <w:bottom w:val="none" w:color="auto" w:sz="0" w:space="0"/>
+          <w:right w:val="none" w:color="auto" w:sz="0" w:space="0"/>
+        </w:pBdr>
+        <w:spacing w:before="150" w:beforeAutospacing="0" w:after="150" w:afterAutospacing="0" w:line="432" w:lineRule="atLeast"/>
+        <w:ind w:leftChars="0" w:right="0" w:rightChars="0"/>
+        <w:jc w:val="left"/>
+        <w:rPr>
+          <w:rFonts w:hint="eastAsia"/>
+          <w:lang w:val="en-US" w:eastAsia="zh-CN"/>
+        </w:rPr>
+      </w:pPr>
+      <w:r>
+        <w:rPr>
+          <w:rFonts w:hint="eastAsia"/>
+          <w:lang w:val="en-US" w:eastAsia="zh-CN"/>
+        </w:rPr>
+        <w:t>2018-08-22</w:t>
+      </w:r>
+    </w:p>
+    <w:p>
+      <w:pPr>
+        <w:pStyle w:val="2"/>
+        <w:keepNext w:val="0"/>
+        <w:keepLines w:val="0"/>
+        <w:widowControl/>
+        <w:numPr>
+          <w:ilvl w:val="0"/>
+          <w:numId w:val="1"/>
+        </w:numPr>
+        <w:suppressLineNumbers w:val="0"/>
+        <w:pBdr>
+          <w:top w:val="none" w:color="auto" w:sz="0" w:space="0"/>
+          <w:left w:val="none" w:color="auto" w:sz="0" w:space="0"/>
+          <w:bottom w:val="none" w:color="auto" w:sz="0" w:space="0"/>
+          <w:right w:val="none" w:color="auto" w:sz="0" w:space="0"/>
+        </w:pBdr>
+        <w:spacing w:before="150" w:beforeAutospacing="0" w:after="150" w:afterAutospacing="0" w:line="432" w:lineRule="atLeast"/>
+        <w:ind w:left="0" w:leftChars="0" w:right="0" w:rightChars="0" w:firstLine="0" w:firstLineChars="0"/>
+        <w:jc w:val="left"/>
+        <w:rPr>
+          <w:rFonts w:hint="eastAsia"/>
+          <w:lang w:val="en-US" w:eastAsia="zh-CN"/>
+        </w:rPr>
+      </w:pPr>
+      <w:r>
+        <w:rPr>
+          <w:rFonts w:hint="eastAsia"/>
+          <w:lang w:val="en-US" w:eastAsia="zh-CN"/>
+        </w:rPr>
+        <w:t>调出员工列表，类型前台传参是in_type（应该是out_type）</w:t>
+      </w:r>
+    </w:p>
+    <w:p>
+      <w:pPr>
+        <w:pStyle w:val="2"/>
+        <w:keepNext w:val="0"/>
+        <w:keepLines w:val="0"/>
+        <w:widowControl/>
+        <w:numPr>
+          <w:numId w:val="0"/>
+        </w:numPr>
+        <w:suppressLineNumbers w:val="0"/>
+        <w:pBdr>
+          <w:top w:val="none" w:color="auto" w:sz="0" w:space="0"/>
+          <w:left w:val="none" w:color="auto" w:sz="0" w:space="0"/>
+          <w:bottom w:val="none" w:color="auto" w:sz="0" w:space="0"/>
+          <w:right w:val="none" w:color="auto" w:sz="0" w:space="0"/>
+        </w:pBdr>
+        <w:spacing w:before="150" w:beforeAutospacing="0" w:after="150" w:afterAutospacing="0" w:line="432" w:lineRule="atLeast"/>
+        <w:ind w:leftChars="0" w:right="0" w:rightChars="0"/>
+        <w:jc w:val="left"/>
+      </w:pPr>
+      <w:r>
+        <w:drawing>
+          <wp:inline distT="0" distB="0" distL="114300" distR="114300">
+            <wp:extent cx="5271135" cy="591185"/>
+            <wp:effectExtent l="0" t="0" r="5715" b="18415"/>
+            <wp:docPr id="12" name="图片 1"/>
+            <wp:cNvGraphicFramePr>
+              <a:graphicFrameLocks xmlns:a="http://schemas.openxmlformats.org/drawingml/2006/main" noChangeAspect="1"/>
+            </wp:cNvGraphicFramePr>
+            <a:graphic xmlns:a="http://schemas.openxmlformats.org/drawingml/2006/main">
+              <a:graphicData uri="http://schemas.openxmlformats.org/drawingml/2006/picture">
+                <pic:pic xmlns:pic="http://schemas.openxmlformats.org/drawingml/2006/picture">
+                  <pic:nvPicPr>
+                    <pic:cNvPr id="12" name="图片 1"/>
+                    <pic:cNvPicPr>
+                      <a:picLocks noChangeAspect="1"/>
+                    </pic:cNvPicPr>
+                  </pic:nvPicPr>
+                  <pic:blipFill>
+                    <a:blip r:embed="rId15"/>
+                    <a:stretch>
+                      <a:fillRect/>
+                    </a:stretch>
+                  </pic:blipFill>
+                  <pic:spPr>
+                    <a:xfrm>
+                      <a:off x="0" y="0"/>
+                      <a:ext cx="5271135" cy="591185"/>
+                    </a:xfrm>
+                    <a:prstGeom prst="rect">
+                      <a:avLst/>
+                    </a:prstGeom>
+                    <a:noFill/>
+                    <a:ln w="9525">
+                      <a:noFill/>
+                    </a:ln>
+                  </pic:spPr>
+                </pic:pic>
+              </a:graphicData>
+            </a:graphic>
+          </wp:inline>
+        </w:drawing>
+      </w:r>
+    </w:p>
+    <w:p>
+      <w:pPr>
+        <w:pStyle w:val="2"/>
+        <w:keepNext w:val="0"/>
+        <w:keepLines w:val="0"/>
+        <w:widowControl/>
+        <w:numPr>
+          <w:numId w:val="0"/>
+        </w:numPr>
+        <w:suppressLineNumbers w:val="0"/>
+        <w:pBdr>
+          <w:top w:val="none" w:color="auto" w:sz="0" w:space="0"/>
+          <w:left w:val="none" w:color="auto" w:sz="0" w:space="0"/>
+          <w:bottom w:val="none" w:color="auto" w:sz="0" w:space="0"/>
+          <w:right w:val="none" w:color="auto" w:sz="0" w:space="0"/>
+        </w:pBdr>
+        <w:spacing w:before="150" w:beforeAutospacing="0" w:after="150" w:afterAutospacing="0" w:line="432" w:lineRule="atLeast"/>
+        <w:ind w:leftChars="0" w:right="0" w:rightChars="0"/>
+        <w:jc w:val="left"/>
+        <w:rPr>
+          <w:rFonts w:hint="eastAsia"/>
+          <w:lang w:val="en-US" w:eastAsia="zh-CN"/>
+        </w:rPr>
+      </w:pPr>
+      <w:bookmarkStart w:id="0" w:name="_GoBack"/>
+      <w:bookmarkEnd w:id="0"/>
     </w:p>
     <w:sectPr>
       <w:pgSz w:w="11906" w:h="16838"/>

--- a/文档/bug_zhouweiwei.docx
+++ b/文档/bug_zhouweiwei.docx
@@ -1590,6 +1590,135 @@
                     <a:xfrm>
                       <a:off x="0" y="0"/>
                       <a:ext cx="5271135" cy="591185"/>
+                    </a:xfrm>
+                    <a:prstGeom prst="rect">
+                      <a:avLst/>
+                    </a:prstGeom>
+                    <a:noFill/>
+                    <a:ln w="9525">
+                      <a:noFill/>
+                    </a:ln>
+                  </pic:spPr>
+                </pic:pic>
+              </a:graphicData>
+            </a:graphic>
+          </wp:inline>
+        </w:drawing>
+      </w:r>
+    </w:p>
+    <w:p>
+      <w:pPr>
+        <w:pStyle w:val="2"/>
+        <w:keepNext w:val="0"/>
+        <w:keepLines w:val="0"/>
+        <w:widowControl/>
+        <w:numPr>
+          <w:ilvl w:val="0"/>
+          <w:numId w:val="1"/>
+        </w:numPr>
+        <w:suppressLineNumbers w:val="0"/>
+        <w:pBdr>
+          <w:top w:val="none" w:color="auto" w:sz="0" w:space="0"/>
+          <w:left w:val="none" w:color="auto" w:sz="0" w:space="0"/>
+          <w:bottom w:val="none" w:color="auto" w:sz="0" w:space="0"/>
+          <w:right w:val="none" w:color="auto" w:sz="0" w:space="0"/>
+        </w:pBdr>
+        <w:spacing w:before="150" w:beforeAutospacing="0" w:after="150" w:afterAutospacing="0" w:line="432" w:lineRule="atLeast"/>
+        <w:ind w:left="0" w:leftChars="0" w:right="0" w:rightChars="0" w:firstLine="0" w:firstLineChars="0"/>
+        <w:jc w:val="left"/>
+        <w:rPr>
+          <w:rFonts w:hint="eastAsia"/>
+          <w:lang w:val="en-US" w:eastAsia="zh-CN"/>
+        </w:rPr>
+      </w:pPr>
+      <w:r>
+        <w:rPr>
+          <w:rFonts w:hint="eastAsia"/>
+          <w:lang w:val="en-US" w:eastAsia="zh-CN"/>
+        </w:rPr>
+        <w:t>员工列表——调出员工列表，</w:t>
+      </w:r>
+    </w:p>
+    <w:p>
+      <w:pPr>
+        <w:pStyle w:val="2"/>
+        <w:keepNext w:val="0"/>
+        <w:keepLines w:val="0"/>
+        <w:widowControl/>
+        <w:numPr>
+          <w:numId w:val="0"/>
+        </w:numPr>
+        <w:suppressLineNumbers w:val="0"/>
+        <w:pBdr>
+          <w:top w:val="none" w:color="auto" w:sz="0" w:space="0"/>
+          <w:left w:val="none" w:color="auto" w:sz="0" w:space="0"/>
+          <w:bottom w:val="none" w:color="auto" w:sz="0" w:space="0"/>
+          <w:right w:val="none" w:color="auto" w:sz="0" w:space="0"/>
+        </w:pBdr>
+        <w:spacing w:before="150" w:beforeAutospacing="0" w:after="150" w:afterAutospacing="0" w:line="432" w:lineRule="atLeast"/>
+        <w:ind w:leftChars="0" w:right="0" w:rightChars="0"/>
+        <w:jc w:val="left"/>
+        <w:rPr>
+          <w:rFonts w:hint="eastAsia"/>
+          <w:lang w:val="en-US" w:eastAsia="zh-CN"/>
+        </w:rPr>
+      </w:pPr>
+      <w:r>
+        <w:rPr>
+          <w:rFonts w:hint="eastAsia"/>
+          <w:lang w:val="en-US" w:eastAsia="zh-CN"/>
+        </w:rPr>
+        <w:t>状态下拉框调用接口传递参数是job_type（应该是out_status）</w:t>
+      </w:r>
+    </w:p>
+    <w:p>
+      <w:pPr>
+        <w:pStyle w:val="2"/>
+        <w:keepNext w:val="0"/>
+        <w:keepLines w:val="0"/>
+        <w:widowControl/>
+        <w:numPr>
+          <w:numId w:val="0"/>
+        </w:numPr>
+        <w:suppressLineNumbers w:val="0"/>
+        <w:pBdr>
+          <w:top w:val="none" w:color="auto" w:sz="0" w:space="0"/>
+          <w:left w:val="none" w:color="auto" w:sz="0" w:space="0"/>
+          <w:bottom w:val="none" w:color="auto" w:sz="0" w:space="0"/>
+          <w:right w:val="none" w:color="auto" w:sz="0" w:space="0"/>
+        </w:pBdr>
+        <w:spacing w:before="150" w:beforeAutospacing="0" w:after="150" w:afterAutospacing="0" w:line="432" w:lineRule="atLeast"/>
+        <w:ind w:leftChars="0" w:right="0" w:rightChars="0"/>
+        <w:jc w:val="left"/>
+      </w:pPr>
+      <w:r>
+        <w:drawing>
+          <wp:inline distT="0" distB="0" distL="114300" distR="114300">
+            <wp:extent cx="5268595" cy="297815"/>
+            <wp:effectExtent l="0" t="0" r="8255" b="6985"/>
+            <wp:docPr id="15" name="图片 4"/>
+            <wp:cNvGraphicFramePr>
+              <a:graphicFrameLocks xmlns:a="http://schemas.openxmlformats.org/drawingml/2006/main" noChangeAspect="1"/>
+            </wp:cNvGraphicFramePr>
+            <a:graphic xmlns:a="http://schemas.openxmlformats.org/drawingml/2006/main">
+              <a:graphicData uri="http://schemas.openxmlformats.org/drawingml/2006/picture">
+                <pic:pic xmlns:pic="http://schemas.openxmlformats.org/drawingml/2006/picture">
+                  <pic:nvPicPr>
+                    <pic:cNvPr id="15" name="图片 4"/>
+                    <pic:cNvPicPr>
+                      <a:picLocks noChangeAspect="1"/>
+                    </pic:cNvPicPr>
+                  </pic:nvPicPr>
+                  <pic:blipFill>
+                    <a:blip r:embed="rId16"/>
+                    <a:stretch>
+                      <a:fillRect/>
+                    </a:stretch>
+                  </pic:blipFill>
+                  <pic:spPr>
+                    <a:xfrm>
+                      <a:off x="0" y="0"/>
+                      <a:ext cx="5268595" cy="297815"/>
                     </a:xfrm>
                     <a:prstGeom prst="rect">
                       <a:avLst/>
